--- a/docs/source/Features.docx
+++ b/docs/source/Features.docx
@@ -89,16 +89,8 @@
               <w:rPr>
                 <w:b/>
               </w:rPr>
-              <w:t xml:space="preserve">Limitation and </w:t>
-            </w:r>
-            <w:proofErr w:type="spellStart"/>
-            <w:r>
-              <w:rPr>
-                <w:b/>
-              </w:rPr>
-              <w:t>TODO</w:t>
-            </w:r>
-            <w:proofErr w:type="spellEnd"/>
+              <w:t>How to prove</w:t>
+            </w:r>
           </w:p>
         </w:tc>
       </w:tr>
@@ -112,7 +104,13 @@
               <w:jc w:val="left"/>
             </w:pPr>
             <w:r>
-              <w:t>Automate the cloud resource provisioning</w:t>
+              <w:t xml:space="preserve">Automate the </w:t>
+            </w:r>
+            <w:r>
+              <w:t>multi-</w:t>
+            </w:r>
+            <w:r>
+              <w:t>cloud resource provisioning</w:t>
             </w:r>
           </w:p>
         </w:tc>
@@ -125,7 +123,13 @@
               <w:jc w:val="left"/>
             </w:pPr>
             <w:r>
-              <w:t>SALSA can connect to different cloud system to</w:t>
+              <w:t>SALSA can connect to different cloud system</w:t>
+            </w:r>
+            <w:r>
+              <w:t>s</w:t>
+            </w:r>
+            <w:r>
+              <w:t xml:space="preserve"> to</w:t>
             </w:r>
             <w:r>
               <w:t xml:space="preserve"> manage VM provisio</w:t>
@@ -144,48 +148,32 @@
               <w:jc w:val="left"/>
             </w:pPr>
             <w:r>
-              <w:t>The capabilities are</w:t>
-            </w:r>
-            <w:r>
-              <w:t xml:space="preserve"> fixed with the cloud </w:t>
-            </w:r>
-            <w:r>
-              <w:t xml:space="preserve">connector interface with limited operation (create, remove, </w:t>
+              <w:t xml:space="preserve">We show the time for provision a number of </w:t>
             </w:r>
             <w:proofErr w:type="spellStart"/>
             <w:r>
-              <w:t>getInfo</w:t>
+              <w:t>VMs</w:t>
             </w:r>
             <w:proofErr w:type="spellEnd"/>
             <w:r>
-              <w:t xml:space="preserve">...). </w:t>
-            </w:r>
-          </w:p>
-          <w:p>
-            <w:pPr>
-              <w:jc w:val="left"/>
-            </w:pPr>
-            <w:proofErr w:type="spellStart"/>
-            <w:r>
-              <w:rPr>
-                <w:b/>
-              </w:rPr>
-              <w:t>TODO</w:t>
-            </w:r>
-            <w:proofErr w:type="spellEnd"/>
-            <w:r>
-              <w:t xml:space="preserve">: </w:t>
-            </w:r>
-            <w:r>
-              <w:t xml:space="preserve">The interface can be extends to capture more </w:t>
-            </w:r>
-            <w:proofErr w:type="gramStart"/>
-            <w:r>
-              <w:t>functionalities</w:t>
-            </w:r>
-            <w:proofErr w:type="gramEnd"/>
-            <w:r>
-              <w:t xml:space="preserve"> from cloud providers</w:t>
+              <w:t xml:space="preserve"> over times</w:t>
+            </w:r>
+            <w:r>
+              <w:t>, on multiple clouds.</w:t>
+            </w:r>
+          </w:p>
+          <w:p>
+            <w:pPr>
+              <w:jc w:val="left"/>
+            </w:pPr>
+            <w:r>
+              <w:t>Show one application can be deploy</w:t>
+            </w:r>
+            <w:r>
+              <w:t>ed</w:t>
+            </w:r>
+            <w:r>
+              <w:t xml:space="preserve"> on 2 clouds</w:t>
             </w:r>
             <w:r>
               <w:t>.</w:t>
@@ -244,7 +232,19 @@
               <w:jc w:val="left"/>
             </w:pPr>
             <w:r>
-              <w:t>-</w:t>
+              <w:t>Compare between</w:t>
+            </w:r>
+            <w:r>
+              <w:t xml:space="preserve"> deploying and configuring whole stacks and fine-grained configuration. Number of configuration actions? Time?</w:t>
+            </w:r>
+            <w:r>
+              <w:t xml:space="preserve"> Package download</w:t>
+            </w:r>
+            <w:r>
+              <w:t>ed</w:t>
+            </w:r>
+            <w:r>
+              <w:t>? Repeat actions?</w:t>
             </w:r>
           </w:p>
         </w:tc>
@@ -288,7 +288,47 @@
               <w:jc w:val="left"/>
             </w:pPr>
             <w:r>
-              <w:t>-</w:t>
+              <w:t xml:space="preserve">Show </w:t>
+            </w:r>
+            <w:r>
+              <w:t>the multiple stacks deployment</w:t>
+            </w:r>
+            <w:r>
+              <w:t xml:space="preserve"> reduce</w:t>
+            </w:r>
+            <w:r>
+              <w:t xml:space="preserve">s </w:t>
+            </w:r>
+            <w:r>
+              <w:t>the</w:t>
+            </w:r>
+            <w:r>
+              <w:t xml:space="preserve"> numb</w:t>
+            </w:r>
+            <w:r>
+              <w:t xml:space="preserve">er of cloud resources provision. Number of code </w:t>
+            </w:r>
+            <w:proofErr w:type="spellStart"/>
+            <w:r>
+              <w:t>vs</w:t>
+            </w:r>
+            <w:proofErr w:type="spellEnd"/>
+            <w:r>
+              <w:t xml:space="preserve"> number of capabilities</w:t>
+            </w:r>
+            <w:r>
+              <w:t>.</w:t>
+            </w:r>
+          </w:p>
+          <w:p>
+            <w:pPr>
+              <w:jc w:val="left"/>
+            </w:pPr>
+            <w:r>
+              <w:t>Compare</w:t>
+            </w:r>
+            <w:r>
+              <w:t xml:space="preserve"> the time for orchestrate fined-grain stacks configuration with single image configuration.</w:t>
             </w:r>
           </w:p>
         </w:tc>
@@ -329,37 +369,13 @@
               <w:jc w:val="left"/>
             </w:pPr>
             <w:r>
-              <w:t>At the implementation level, need to test and enable custom parameters.</w:t>
-            </w:r>
-            <w:r>
-              <w:t xml:space="preserve"> Currently just test to transfer IP.</w:t>
-            </w:r>
-          </w:p>
-          <w:p>
-            <w:pPr>
-              <w:jc w:val="left"/>
-            </w:pPr>
-            <w:proofErr w:type="spellStart"/>
-            <w:r>
-              <w:rPr>
-                <w:b/>
-              </w:rPr>
-              <w:t>TODO</w:t>
-            </w:r>
-            <w:proofErr w:type="spellEnd"/>
-            <w:r>
-              <w:t>: revise</w:t>
-            </w:r>
-            <w:bookmarkStart w:id="0" w:name="_GoBack"/>
-            <w:bookmarkEnd w:id="0"/>
-            <w:r>
-              <w:t xml:space="preserve"> the API </w:t>
-            </w:r>
-            <w:r>
-              <w:t>that support application to set/</w:t>
-            </w:r>
-            <w:r>
-              <w:t>get shared parameters</w:t>
+              <w:t>Show how SALSA can wire a new service</w:t>
+            </w:r>
+            <w:r>
+              <w:t xml:space="preserve"> with existing service</w:t>
+            </w:r>
+            <w:r>
+              <w:t>s</w:t>
             </w:r>
             <w:r>
               <w:t>.</w:t>
@@ -403,38 +419,19 @@
               <w:jc w:val="left"/>
             </w:pPr>
             <w:r>
-              <w:t xml:space="preserve">Reduce the performance for configuring highly distributed </w:t>
-            </w:r>
-            <w:r>
-              <w:t xml:space="preserve">cloud </w:t>
-            </w:r>
-            <w:r>
-              <w:t xml:space="preserve">services because of </w:t>
-            </w:r>
-            <w:r>
-              <w:t>data transmission and service call.</w:t>
-            </w:r>
-          </w:p>
-          <w:p>
-            <w:pPr>
-              <w:jc w:val="left"/>
-            </w:pPr>
-            <w:proofErr w:type="spellStart"/>
-            <w:r>
-              <w:rPr>
-                <w:b/>
-              </w:rPr>
-              <w:t>TODO</w:t>
-            </w:r>
-            <w:proofErr w:type="spellEnd"/>
-            <w:r>
-              <w:t>: several components of central salsa-en</w:t>
-            </w:r>
-            <w:r>
-              <w:t>gine can</w:t>
-            </w:r>
-            <w:r>
-              <w:t xml:space="preserve"> be moved to the local cloud.</w:t>
+              <w:t xml:space="preserve">Show the time of configuring </w:t>
+            </w:r>
+            <w:r>
+              <w:t>large</w:t>
+            </w:r>
+            <w:r>
+              <w:t xml:space="preserve"> numbers of </w:t>
+            </w:r>
+            <w:r>
+              <w:t>services in parallel.</w:t>
+            </w:r>
+            <w:r>
+              <w:t xml:space="preserve"> Time for orchestration and actual configuration.</w:t>
             </w:r>
           </w:p>
         </w:tc>
@@ -475,65 +472,13 @@
               <w:jc w:val="left"/>
             </w:pPr>
             <w:r>
-              <w:t xml:space="preserve">Just support default actions </w:t>
-            </w:r>
-            <w:r>
-              <w:t xml:space="preserve">for deployment </w:t>
-            </w:r>
-            <w:r>
-              <w:t xml:space="preserve">(deploy, </w:t>
-            </w:r>
-            <w:proofErr w:type="spellStart"/>
-            <w:r>
-              <w:t>undeploy</w:t>
-            </w:r>
-            <w:proofErr w:type="spellEnd"/>
-            <w:r>
-              <w:t xml:space="preserve">, start, </w:t>
-            </w:r>
-            <w:proofErr w:type="gramStart"/>
-            <w:r>
-              <w:t>stop</w:t>
-            </w:r>
-            <w:proofErr w:type="gramEnd"/>
-            <w:r>
-              <w:t xml:space="preserve">). </w:t>
-            </w:r>
-            <w:r>
-              <w:t xml:space="preserve"> They can be executed at runtime, but not support custom actions</w:t>
-            </w:r>
-            <w:r>
-              <w:t xml:space="preserve"> yet</w:t>
-            </w:r>
-            <w:r>
-              <w:t>.</w:t>
-            </w:r>
-          </w:p>
-          <w:p>
-            <w:pPr>
-              <w:jc w:val="left"/>
-            </w:pPr>
-            <w:proofErr w:type="spellStart"/>
-            <w:r>
-              <w:rPr>
-                <w:b/>
-              </w:rPr>
-              <w:t>TODO</w:t>
-            </w:r>
-            <w:proofErr w:type="spellEnd"/>
-            <w:r>
-              <w:t xml:space="preserve">: introduce the </w:t>
-            </w:r>
-            <w:proofErr w:type="spellStart"/>
-            <w:r>
-              <w:t>RuntimeConfiguration</w:t>
-            </w:r>
-            <w:proofErr w:type="spellEnd"/>
-            <w:r>
-              <w:t xml:space="preserve"> relationship, which support custom configuration</w:t>
-            </w:r>
-            <w:r>
-              <w:t xml:space="preserve"> dependencies</w:t>
+              <w:t xml:space="preserve">Show </w:t>
+            </w:r>
+            <w:r>
+              <w:t>a</w:t>
+            </w:r>
+            <w:r>
+              <w:t xml:space="preserve"> graph of configuration dependencies</w:t>
             </w:r>
             <w:r>
               <w:t>.</w:t>
@@ -577,105 +522,22 @@
               <w:jc w:val="left"/>
             </w:pPr>
             <w:r>
-              <w:t>SALSA does not</w:t>
-            </w:r>
-            <w:r>
-              <w:t xml:space="preserve"> manage </w:t>
-            </w:r>
-            <w:r>
-              <w:t>the service unit runtime state</w:t>
-            </w:r>
-            <w:r>
-              <w:t>, e.g. if the service is stopped by users, SALSA does not recognize.</w:t>
-            </w:r>
-          </w:p>
-          <w:p>
-            <w:pPr>
-              <w:jc w:val="left"/>
-            </w:pPr>
-            <w:proofErr w:type="spellStart"/>
-            <w:r>
-              <w:rPr>
-                <w:b/>
-              </w:rPr>
-              <w:t>TODO</w:t>
-            </w:r>
-            <w:proofErr w:type="spellEnd"/>
-            <w:r>
-              <w:t>: introdu</w:t>
-            </w:r>
-            <w:r>
-              <w:t>ce in the interface to get the runtime</w:t>
-            </w:r>
-            <w:r>
-              <w:t xml:space="preserve"> information</w:t>
-            </w:r>
-            <w:r>
-              <w:t xml:space="preserve"> of different service type, then some adapters to check</w:t>
+              <w:t xml:space="preserve">Show the </w:t>
+            </w:r>
+            <w:r>
+              <w:t xml:space="preserve">of </w:t>
+            </w:r>
+            <w:r>
+              <w:t>error</w:t>
+            </w:r>
+            <w:r>
+              <w:t xml:space="preserve"> state summary</w:t>
+            </w:r>
+            <w:r>
+              <w:t xml:space="preserve"> of some deployment</w:t>
             </w:r>
             <w:r>
               <w:t>.</w:t>
-            </w:r>
-            <w:r>
-              <w:t xml:space="preserve"> E.g. </w:t>
-            </w:r>
-            <w:r>
-              <w:t>VM via cloud API</w:t>
-            </w:r>
-            <w:proofErr w:type="gramStart"/>
-            <w:r>
-              <w:t>,  system</w:t>
-            </w:r>
-            <w:proofErr w:type="gramEnd"/>
-            <w:r>
-              <w:t xml:space="preserve"> service</w:t>
-            </w:r>
-            <w:r>
-              <w:t xml:space="preserve"> </w:t>
-            </w:r>
-            <w:r>
-              <w:t>via</w:t>
-            </w:r>
-            <w:r>
-              <w:t xml:space="preserve"> “service [name] status”, </w:t>
-            </w:r>
-            <w:proofErr w:type="spellStart"/>
-            <w:r>
-              <w:t>webservice</w:t>
-            </w:r>
-            <w:proofErr w:type="spellEnd"/>
-            <w:r>
-              <w:t xml:space="preserve"> </w:t>
-            </w:r>
-            <w:r>
-              <w:t>via</w:t>
-            </w:r>
-            <w:r>
-              <w:t xml:space="preserve"> connection availability, or from other tool like </w:t>
-            </w:r>
-            <w:proofErr w:type="spellStart"/>
-            <w:r>
-              <w:t>MELA</w:t>
-            </w:r>
-            <w:proofErr w:type="spellEnd"/>
-            <w:r>
-              <w:t>.</w:t>
-            </w:r>
-          </w:p>
-          <w:p>
-            <w:pPr>
-              <w:jc w:val="left"/>
-            </w:pPr>
-            <w:proofErr w:type="spellStart"/>
-            <w:r>
-              <w:rPr>
-                <w:b/>
-              </w:rPr>
-              <w:t>TODO</w:t>
-            </w:r>
-            <w:proofErr w:type="spellEnd"/>
-            <w:r>
-              <w:t>: can the service have custom states?</w:t>
             </w:r>
           </w:p>
         </w:tc>
@@ -822,6 +684,9 @@
             <w:pPr>
               <w:jc w:val="left"/>
             </w:pPr>
+            <w:r>
+              <w:t>Show the input/output TOSCA</w:t>
+            </w:r>
           </w:p>
         </w:tc>
       </w:tr>
@@ -875,23 +740,15 @@
               <w:jc w:val="left"/>
             </w:pPr>
             <w:r>
-              <w:t>Reduce the performance while salsa-pioneer checks the salsa-engine by a frequency. Also it requires salsa-engine to be public with salsa-pioneer.</w:t>
-            </w:r>
-          </w:p>
-          <w:p>
-            <w:pPr>
-              <w:jc w:val="left"/>
-            </w:pPr>
+              <w:t xml:space="preserve">Show the network topology of VM, </w:t>
+            </w:r>
             <w:proofErr w:type="spellStart"/>
             <w:r>
-              <w:rPr>
-                <w:b/>
-              </w:rPr>
-              <w:t>TODO</w:t>
+              <w:t>docker</w:t>
             </w:r>
             <w:proofErr w:type="spellEnd"/>
             <w:r>
-              <w:t>: SALSA components can communicate via a message queue. Then salsa-engine can stay in the developer laptop.</w:t>
+              <w:t>, private cloud where application is configured</w:t>
             </w:r>
           </w:p>
         </w:tc>
@@ -956,7 +813,7 @@
               <w:jc w:val="left"/>
             </w:pPr>
             <w:r>
-              <w:t xml:space="preserve">Fully support </w:t>
+              <w:t xml:space="preserve">Show the time to preconfigure and deploy multiple </w:t>
             </w:r>
             <w:proofErr w:type="spellStart"/>
             <w:r>
@@ -964,47 +821,10 @@
             </w:r>
             <w:proofErr w:type="spellEnd"/>
             <w:r>
-              <w:t xml:space="preserve"> with Ubuntu image.  The limitation is the container must include Java (which is not with e.g. </w:t>
-            </w:r>
-            <w:proofErr w:type="spellStart"/>
-            <w:r>
-              <w:t>Busybox</w:t>
-            </w:r>
-            <w:proofErr w:type="spellEnd"/>
-            <w:r>
-              <w:t>) to run the agent.</w:t>
-            </w:r>
-          </w:p>
-          <w:p>
-            <w:pPr>
-              <w:jc w:val="left"/>
-            </w:pPr>
-            <w:proofErr w:type="spellStart"/>
-            <w:r>
-              <w:rPr>
-                <w:b/>
-              </w:rPr>
-              <w:t>TODO</w:t>
-            </w:r>
-            <w:proofErr w:type="spellEnd"/>
-            <w:r>
-              <w:t xml:space="preserve">: cooperate with </w:t>
-            </w:r>
-            <w:proofErr w:type="spellStart"/>
-            <w:r>
-              <w:t>rGovOps</w:t>
-            </w:r>
-            <w:proofErr w:type="spellEnd"/>
-            <w:r>
-              <w:t xml:space="preserve"> provision agent to configure the </w:t>
-            </w:r>
-            <w:proofErr w:type="spellStart"/>
-            <w:r>
-              <w:t>IoT</w:t>
-            </w:r>
-            <w:proofErr w:type="spellEnd"/>
-            <w:r>
-              <w:t>-like components.</w:t>
+              <w:t xml:space="preserve"> containers</w:t>
+            </w:r>
+            <w:r>
+              <w:t>.</w:t>
             </w:r>
           </w:p>
         </w:tc>
@@ -1120,24 +940,7 @@
               <w:jc w:val="left"/>
             </w:pPr>
             <w:r>
-              <w:t>GUI</w:t>
-            </w:r>
-            <w:r>
-              <w:t xml:space="preserve"> not </w:t>
-            </w:r>
-            <w:proofErr w:type="gramStart"/>
-            <w:r>
-              <w:t>show</w:t>
-            </w:r>
-            <w:proofErr w:type="gramEnd"/>
-            <w:r>
-              <w:t xml:space="preserve"> the concepts</w:t>
-            </w:r>
-            <w:r>
-              <w:t xml:space="preserve"> clearly</w:t>
-            </w:r>
-            <w:r>
-              <w:t>.</w:t>
+              <w:t>Show the deployment topology</w:t>
             </w:r>
           </w:p>
         </w:tc>
@@ -1202,6 +1005,11 @@
             <w:pPr>
               <w:jc w:val="left"/>
             </w:pPr>
+            <w:r>
+              <w:t>-</w:t>
+            </w:r>
+            <w:bookmarkStart w:id="0" w:name="_GoBack"/>
+            <w:bookmarkEnd w:id="0"/>
           </w:p>
         </w:tc>
       </w:tr>
@@ -1510,6 +1318,17 @@
       </w:tblCellMar>
     </w:tblPr>
   </w:style>
+  <w:style w:type="paragraph" w:styleId="ListParagraph">
+    <w:name w:val="List Paragraph"/>
+    <w:basedOn w:val="Normal"/>
+    <w:uiPriority w:val="34"/>
+    <w:qFormat/>
+    <w:rsid w:val="007802B7"/>
+    <w:pPr>
+      <w:ind w:left="720"/>
+      <w:contextualSpacing/>
+    </w:pPr>
+  </w:style>
 </w:styles>
 </file>
 
@@ -1806,6 +1625,17 @@
       </w:tblCellMar>
     </w:tblPr>
   </w:style>
+  <w:style w:type="paragraph" w:styleId="ListParagraph">
+    <w:name w:val="List Paragraph"/>
+    <w:basedOn w:val="Normal"/>
+    <w:uiPriority w:val="34"/>
+    <w:qFormat/>
+    <w:rsid w:val="007802B7"/>
+    <w:pPr>
+      <w:ind w:left="720"/>
+      <w:contextualSpacing/>
+    </w:pPr>
+  </w:style>
 </w:styles>
 </file>
 
